--- a/Samples/Tools/DumpTool/Readme.docx
+++ b/Samples/Tools/DumpTool/Readme.docx
@@ -157,9 +157,11 @@
       <w:pPr>
         <w:pStyle w:val="Title"/>
       </w:pPr>
+      <w:proofErr w:type="spellStart"/>
       <w:r>
         <w:t>DumpTool</w:t>
       </w:r>
+      <w:proofErr w:type="spellEnd"/>
       <w:r>
         <w:t xml:space="preserve"> Sample</w:t>
       </w:r>
@@ -188,8 +190,13 @@
       </w:r>
     </w:p>
     <w:p>
-      <w:r>
-        <w:t xml:space="preserve">DumpTool runs in </w:t>
+      <w:proofErr w:type="spellStart"/>
+      <w:r>
+        <w:t>DumpTool</w:t>
+      </w:r>
+      <w:proofErr w:type="spellEnd"/>
+      <w:r>
+        <w:t xml:space="preserve"> runs in </w:t>
       </w:r>
       <w:r>
         <w:t>the same OS partition as the Xbox One Title</w:t>
@@ -208,7 +215,21 @@
     </w:p>
     <w:p>
       <w:r>
-        <w:t xml:space="preserve">If using Project Scarlett, you need to add Gaming.Xbox.Scarlett.x64 platform configurations to the project. You can do this via the </w:t>
+        <w:t xml:space="preserve">If using </w:t>
+      </w:r>
+      <w:r>
+        <w:t>Xbox Series X|S</w:t>
+      </w:r>
+      <w:r>
+        <w:t xml:space="preserve">, you need to add </w:t>
+      </w:r>
+      <w:proofErr w:type="gramStart"/>
+      <w:r>
+        <w:t>Gaming.Xbox.Scarlett.x</w:t>
+      </w:r>
+      <w:proofErr w:type="gramEnd"/>
+      <w:r>
+        <w:t xml:space="preserve">64 platform configurations to the project. You can do this via the </w:t>
       </w:r>
       <w:r>
         <w:rPr>
@@ -217,7 +238,15 @@
         <w:t>Configuration Manager</w:t>
       </w:r>
       <w:r>
-        <w:t>: Select under "Active solution platform" the option "Configuration Manager" and then select "New...". Set "Type or select the new platform" to Gaming.Xbox.Scarlett.x64 and "Copy settings from" to Gaming.Xbox.XboxOne.x64. Then select OK.</w:t>
+        <w:t xml:space="preserve">: Select under "Active solution platform" the option "Configuration Manager" and then select "New...". Set "Type or select the new platform" to </w:t>
+      </w:r>
+      <w:proofErr w:type="gramStart"/>
+      <w:r>
+        <w:t>Gaming.Xbox.Scarlett.x</w:t>
+      </w:r>
+      <w:proofErr w:type="gramEnd"/>
+      <w:r>
+        <w:t>64 and "Copy settings from" to Gaming.Xbox.XboxOne.x64. Then select OK.</w:t>
       </w:r>
     </w:p>
     <w:p/>
@@ -247,8 +276,13 @@
       </w:r>
     </w:p>
     <w:p>
-      <w:r>
-        <w:t xml:space="preserve">DumpTool </w:t>
+      <w:proofErr w:type="spellStart"/>
+      <w:r>
+        <w:t>DumpTool</w:t>
+      </w:r>
+      <w:proofErr w:type="spellEnd"/>
+      <w:r>
+        <w:t xml:space="preserve"> </w:t>
       </w:r>
       <w:r>
         <w:t xml:space="preserve">compiles as </w:t>
@@ -316,7 +350,23 @@
         </w:numPr>
       </w:pPr>
       <w:r>
-        <w:t>Launch your title (or e.g. the SimpleTriangle sample)</w:t>
+        <w:t xml:space="preserve">Launch your title (or </w:t>
+      </w:r>
+      <w:proofErr w:type="gramStart"/>
+      <w:r>
+        <w:t>e.g.</w:t>
+      </w:r>
+      <w:proofErr w:type="gramEnd"/>
+      <w:r>
+        <w:t xml:space="preserve"> the </w:t>
+      </w:r>
+      <w:proofErr w:type="spellStart"/>
+      <w:r>
+        <w:t>SimpleTriangle</w:t>
+      </w:r>
+      <w:proofErr w:type="spellEnd"/>
+      <w:r>
+        <w:t xml:space="preserve"> sample)</w:t>
       </w:r>
     </w:p>
     <w:p>
@@ -338,8 +388,29 @@
       <w:r>
         <w:t xml:space="preserve">&gt; </w:t>
       </w:r>
-      <w:r>
-        <w:t>xbcp /x/title Gaming.Xbox.x64\Layout\Image\Loose\*.exe xd:\DumpTool\</w:t>
+      <w:proofErr w:type="spellStart"/>
+      <w:r>
+        <w:t>xbcp</w:t>
+      </w:r>
+      <w:proofErr w:type="spellEnd"/>
+      <w:r>
+        <w:t xml:space="preserve"> /x/title Gaming.Xbox.x64\Layout\Image\Loose\*.exe </w:t>
+      </w:r>
+      <w:proofErr w:type="spellStart"/>
+      <w:r>
+        <w:t>xd</w:t>
+      </w:r>
+      <w:proofErr w:type="spellEnd"/>
+      <w:r>
+        <w:t>:\</w:t>
+      </w:r>
+      <w:proofErr w:type="spellStart"/>
+      <w:r>
+        <w:t>DumpTool</w:t>
+      </w:r>
+      <w:proofErr w:type="spellEnd"/>
+      <w:r>
+        <w:t>\</w:t>
       </w:r>
     </w:p>
     <w:p>
@@ -349,8 +420,37 @@
       <w:r>
         <w:t xml:space="preserve">&gt; </w:t>
       </w:r>
-      <w:r>
-        <w:t>xbcp /x/title Gaming.Xbox.x64\Layout\Image\Loose\*.dll xd:\DumpTool\</w:t>
+      <w:proofErr w:type="spellStart"/>
+      <w:r>
+        <w:t>xbcp</w:t>
+      </w:r>
+      <w:proofErr w:type="spellEnd"/>
+      <w:r>
+        <w:t xml:space="preserve"> /x/title Gaming.Xbox.x64\Layout\Image\Loose\*.</w:t>
+      </w:r>
+      <w:proofErr w:type="spellStart"/>
+      <w:r>
+        <w:t>dll</w:t>
+      </w:r>
+      <w:proofErr w:type="spellEnd"/>
+      <w:r>
+        <w:t xml:space="preserve"> </w:t>
+      </w:r>
+      <w:proofErr w:type="spellStart"/>
+      <w:r>
+        <w:t>xd</w:t>
+      </w:r>
+      <w:proofErr w:type="spellEnd"/>
+      <w:r>
+        <w:t>:\</w:t>
+      </w:r>
+      <w:proofErr w:type="spellStart"/>
+      <w:r>
+        <w:t>DumpTool</w:t>
+      </w:r>
+      <w:proofErr w:type="spellEnd"/>
+      <w:r>
+        <w:t>\</w:t>
       </w:r>
     </w:p>
     <w:p>
@@ -372,8 +472,23 @@
       <w:r>
         <w:t xml:space="preserve">&gt; </w:t>
       </w:r>
-      <w:r>
-        <w:t xml:space="preserve">xbrun /x/title /O d:\DumpTool\DumpTool.exe -pdt:triage </w:t>
+      <w:proofErr w:type="spellStart"/>
+      <w:r>
+        <w:t>xbrun</w:t>
+      </w:r>
+      <w:proofErr w:type="spellEnd"/>
+      <w:r>
+        <w:t xml:space="preserve"> /x/title /O d:\DumpTool\DumpTool.exe -</w:t>
+      </w:r>
+      <w:proofErr w:type="spellStart"/>
+      <w:proofErr w:type="gramStart"/>
+      <w:r>
+        <w:t>pdt:triage</w:t>
+      </w:r>
+      <w:proofErr w:type="spellEnd"/>
+      <w:proofErr w:type="gramEnd"/>
+      <w:r>
+        <w:t xml:space="preserve"> </w:t>
       </w:r>
       <w:r>
         <w:t>SimpleTriangle</w:t>
@@ -391,7 +506,15 @@
         </w:numPr>
       </w:pPr>
       <w:r>
-        <w:t>Copy the .dmp file back to the development PC for debugging</w:t>
+        <w:t>Copy the .</w:t>
+      </w:r>
+      <w:proofErr w:type="spellStart"/>
+      <w:r>
+        <w:t>dmp</w:t>
+      </w:r>
+      <w:proofErr w:type="spellEnd"/>
+      <w:r>
+        <w:t xml:space="preserve"> file back to the development PC for debugging</w:t>
       </w:r>
     </w:p>
     <w:p>
@@ -399,8 +522,29 @@
         <w:pStyle w:val="ListParagraph"/>
       </w:pPr>
       <w:r>
-        <w:t>&gt; xbcp /x/title xd:\SimpleTriangle.dmp</w:t>
-      </w:r>
+        <w:t xml:space="preserve">&gt; </w:t>
+      </w:r>
+      <w:proofErr w:type="spellStart"/>
+      <w:r>
+        <w:t>xbcp</w:t>
+      </w:r>
+      <w:proofErr w:type="spellEnd"/>
+      <w:r>
+        <w:t xml:space="preserve"> /x/title </w:t>
+      </w:r>
+      <w:proofErr w:type="spellStart"/>
+      <w:r>
+        <w:t>xd</w:t>
+      </w:r>
+      <w:proofErr w:type="spellEnd"/>
+      <w:r>
+        <w:t>:\</w:t>
+      </w:r>
+      <w:proofErr w:type="spellStart"/>
+      <w:r>
+        <w:t>SimpleTriangle.dmp</w:t>
+      </w:r>
+      <w:proofErr w:type="spellEnd"/>
     </w:p>
     <w:p>
       <w:pPr>
@@ -413,7 +557,15 @@
         <w:ind w:left="0"/>
       </w:pPr>
       <w:r>
-        <w:t>The DumpTool project includes a simple batch file, runCommand.bat, which automates the first four steps and makes it easy to test code changes.</w:t>
+        <w:t xml:space="preserve">The </w:t>
+      </w:r>
+      <w:proofErr w:type="spellStart"/>
+      <w:r>
+        <w:t>DumpTool</w:t>
+      </w:r>
+      <w:proofErr w:type="spellEnd"/>
+      <w:r>
+        <w:t xml:space="preserve"> project includes a simple batch file, runCommand.bat, which automates the first four steps and makes it easy to test code changes.</w:t>
       </w:r>
     </w:p>
     <w:p>
@@ -426,8 +578,13 @@
       <w:pPr>
         <w:pStyle w:val="Heading2"/>
       </w:pPr>
-      <w:r>
-        <w:t>DumpTool Command Line</w:t>
+      <w:proofErr w:type="spellStart"/>
+      <w:r>
+        <w:t>DumpTool</w:t>
+      </w:r>
+      <w:proofErr w:type="spellEnd"/>
+      <w:r>
+        <w:t xml:space="preserve"> Command Line</w:t>
       </w:r>
     </w:p>
     <w:p>
@@ -435,8 +592,13 @@
         <w:pStyle w:val="ListParagraph"/>
         <w:ind w:left="0"/>
       </w:pPr>
-      <w:r>
-        <w:t>DumpTool also supports a rich set of command line options:</w:t>
+      <w:proofErr w:type="spellStart"/>
+      <w:r>
+        <w:t>DumpTool</w:t>
+      </w:r>
+      <w:proofErr w:type="spellEnd"/>
+      <w:r>
+        <w:t xml:space="preserve"> also supports a rich set of command line options:</w:t>
       </w:r>
     </w:p>
     <w:p>
@@ -459,7 +621,49 @@
         <w:rPr>
           <w:rFonts w:ascii="Consolas" w:hAnsi="Consolas"/>
         </w:rPr>
-        <w:t>Usage: DumpTool [-mdt:&lt;minidump type&gt; ...] [-pdt:&lt;predefined type&gt;] &lt;executable name&gt;</w:t>
+        <w:t xml:space="preserve">Usage: </w:t>
+      </w:r>
+      <w:proofErr w:type="spellStart"/>
+      <w:r>
+        <w:rPr>
+          <w:rFonts w:ascii="Consolas" w:hAnsi="Consolas"/>
+        </w:rPr>
+        <w:t>DumpTool</w:t>
+      </w:r>
+      <w:proofErr w:type="spellEnd"/>
+      <w:r>
+        <w:rPr>
+          <w:rFonts w:ascii="Consolas" w:hAnsi="Consolas"/>
+        </w:rPr>
+        <w:t xml:space="preserve"> [-</w:t>
+      </w:r>
+      <w:proofErr w:type="spellStart"/>
+      <w:r>
+        <w:rPr>
+          <w:rFonts w:ascii="Consolas" w:hAnsi="Consolas"/>
+        </w:rPr>
+        <w:t>mdt</w:t>
+      </w:r>
+      <w:proofErr w:type="spellEnd"/>
+      <w:r>
+        <w:rPr>
+          <w:rFonts w:ascii="Consolas" w:hAnsi="Consolas"/>
+        </w:rPr>
+        <w:t>:&lt;minidump type&gt; ...] [-</w:t>
+      </w:r>
+      <w:proofErr w:type="spellStart"/>
+      <w:r>
+        <w:rPr>
+          <w:rFonts w:ascii="Consolas" w:hAnsi="Consolas"/>
+        </w:rPr>
+        <w:t>pdt</w:t>
+      </w:r>
+      <w:proofErr w:type="spellEnd"/>
+      <w:r>
+        <w:rPr>
+          <w:rFonts w:ascii="Consolas" w:hAnsi="Consolas"/>
+        </w:rPr>
+        <w:t>:&lt;predefined type&gt;] &lt;executable name&gt;</w:t>
       </w:r>
     </w:p>
     <w:p>
@@ -489,8 +693,44 @@
         <w:rPr>
           <w:rFonts w:ascii="Consolas" w:hAnsi="Consolas"/>
         </w:rPr>
-        <w:t xml:space="preserve">     &lt;minidump type&gt;: Normal WithDataSegs WithFullMemory WithHandleData</w:t>
-      </w:r>
+        <w:t xml:space="preserve">     &lt;minidump type&gt;: Normal </w:t>
+      </w:r>
+      <w:proofErr w:type="spellStart"/>
+      <w:r>
+        <w:rPr>
+          <w:rFonts w:ascii="Consolas" w:hAnsi="Consolas"/>
+        </w:rPr>
+        <w:t>WithDataSegs</w:t>
+      </w:r>
+      <w:proofErr w:type="spellEnd"/>
+      <w:r>
+        <w:rPr>
+          <w:rFonts w:ascii="Consolas" w:hAnsi="Consolas"/>
+        </w:rPr>
+        <w:t xml:space="preserve"> </w:t>
+      </w:r>
+      <w:proofErr w:type="spellStart"/>
+      <w:r>
+        <w:rPr>
+          <w:rFonts w:ascii="Consolas" w:hAnsi="Consolas"/>
+        </w:rPr>
+        <w:t>WithFullMemory</w:t>
+      </w:r>
+      <w:proofErr w:type="spellEnd"/>
+      <w:r>
+        <w:rPr>
+          <w:rFonts w:ascii="Consolas" w:hAnsi="Consolas"/>
+        </w:rPr>
+        <w:t xml:space="preserve"> </w:t>
+      </w:r>
+      <w:proofErr w:type="spellStart"/>
+      <w:r>
+        <w:rPr>
+          <w:rFonts w:ascii="Consolas" w:hAnsi="Consolas"/>
+        </w:rPr>
+        <w:t>WithHandleData</w:t>
+      </w:r>
+      <w:proofErr w:type="spellEnd"/>
     </w:p>
     <w:p>
       <w:pPr>
@@ -503,8 +743,44 @@
         <w:rPr>
           <w:rFonts w:ascii="Consolas" w:hAnsi="Consolas"/>
         </w:rPr>
-        <w:t xml:space="preserve">                      FilterMemory ScanMemory WithUnloadedModules</w:t>
-      </w:r>
+        <w:t xml:space="preserve">                      </w:t>
+      </w:r>
+      <w:proofErr w:type="spellStart"/>
+      <w:r>
+        <w:rPr>
+          <w:rFonts w:ascii="Consolas" w:hAnsi="Consolas"/>
+        </w:rPr>
+        <w:t>FilterMemory</w:t>
+      </w:r>
+      <w:proofErr w:type="spellEnd"/>
+      <w:r>
+        <w:rPr>
+          <w:rFonts w:ascii="Consolas" w:hAnsi="Consolas"/>
+        </w:rPr>
+        <w:t xml:space="preserve"> </w:t>
+      </w:r>
+      <w:proofErr w:type="spellStart"/>
+      <w:r>
+        <w:rPr>
+          <w:rFonts w:ascii="Consolas" w:hAnsi="Consolas"/>
+        </w:rPr>
+        <w:t>ScanMemory</w:t>
+      </w:r>
+      <w:proofErr w:type="spellEnd"/>
+      <w:r>
+        <w:rPr>
+          <w:rFonts w:ascii="Consolas" w:hAnsi="Consolas"/>
+        </w:rPr>
+        <w:t xml:space="preserve"> </w:t>
+      </w:r>
+      <w:proofErr w:type="spellStart"/>
+      <w:r>
+        <w:rPr>
+          <w:rFonts w:ascii="Consolas" w:hAnsi="Consolas"/>
+        </w:rPr>
+        <w:t>WithUnloadedModules</w:t>
+      </w:r>
+      <w:proofErr w:type="spellEnd"/>
     </w:p>
     <w:p>
       <w:pPr>
@@ -517,8 +793,30 @@
         <w:rPr>
           <w:rFonts w:ascii="Consolas" w:hAnsi="Consolas"/>
         </w:rPr>
-        <w:t xml:space="preserve">                      WithIndirectlyReferencedMemory FilterModulePaths</w:t>
-      </w:r>
+        <w:t xml:space="preserve">                      </w:t>
+      </w:r>
+      <w:proofErr w:type="spellStart"/>
+      <w:r>
+        <w:rPr>
+          <w:rFonts w:ascii="Consolas" w:hAnsi="Consolas"/>
+        </w:rPr>
+        <w:t>WithIndirectlyReferencedMemory</w:t>
+      </w:r>
+      <w:proofErr w:type="spellEnd"/>
+      <w:r>
+        <w:rPr>
+          <w:rFonts w:ascii="Consolas" w:hAnsi="Consolas"/>
+        </w:rPr>
+        <w:t xml:space="preserve"> </w:t>
+      </w:r>
+      <w:proofErr w:type="spellStart"/>
+      <w:r>
+        <w:rPr>
+          <w:rFonts w:ascii="Consolas" w:hAnsi="Consolas"/>
+        </w:rPr>
+        <w:t>FilterModulePaths</w:t>
+      </w:r>
+      <w:proofErr w:type="spellEnd"/>
     </w:p>
     <w:p>
       <w:pPr>
@@ -531,8 +829,30 @@
         <w:rPr>
           <w:rFonts w:ascii="Consolas" w:hAnsi="Consolas"/>
         </w:rPr>
-        <w:t xml:space="preserve">                      WithProcessThreadData WithPrivateReadWriteMemory</w:t>
-      </w:r>
+        <w:t xml:space="preserve">                      </w:t>
+      </w:r>
+      <w:proofErr w:type="spellStart"/>
+      <w:r>
+        <w:rPr>
+          <w:rFonts w:ascii="Consolas" w:hAnsi="Consolas"/>
+        </w:rPr>
+        <w:t>WithProcessThreadData</w:t>
+      </w:r>
+      <w:proofErr w:type="spellEnd"/>
+      <w:r>
+        <w:rPr>
+          <w:rFonts w:ascii="Consolas" w:hAnsi="Consolas"/>
+        </w:rPr>
+        <w:t xml:space="preserve"> </w:t>
+      </w:r>
+      <w:proofErr w:type="spellStart"/>
+      <w:r>
+        <w:rPr>
+          <w:rFonts w:ascii="Consolas" w:hAnsi="Consolas"/>
+        </w:rPr>
+        <w:t>WithPrivateReadWriteMemory</w:t>
+      </w:r>
+      <w:proofErr w:type="spellEnd"/>
     </w:p>
     <w:p>
       <w:pPr>
@@ -545,8 +865,44 @@
         <w:rPr>
           <w:rFonts w:ascii="Consolas" w:hAnsi="Consolas"/>
         </w:rPr>
-        <w:t xml:space="preserve">                      WithoutOptionalData WithFullMemoryInfo WithThreadInfo</w:t>
-      </w:r>
+        <w:t xml:space="preserve">                      </w:t>
+      </w:r>
+      <w:proofErr w:type="spellStart"/>
+      <w:r>
+        <w:rPr>
+          <w:rFonts w:ascii="Consolas" w:hAnsi="Consolas"/>
+        </w:rPr>
+        <w:t>WithoutOptionalData</w:t>
+      </w:r>
+      <w:proofErr w:type="spellEnd"/>
+      <w:r>
+        <w:rPr>
+          <w:rFonts w:ascii="Consolas" w:hAnsi="Consolas"/>
+        </w:rPr>
+        <w:t xml:space="preserve"> </w:t>
+      </w:r>
+      <w:proofErr w:type="spellStart"/>
+      <w:r>
+        <w:rPr>
+          <w:rFonts w:ascii="Consolas" w:hAnsi="Consolas"/>
+        </w:rPr>
+        <w:t>WithFullMemoryInfo</w:t>
+      </w:r>
+      <w:proofErr w:type="spellEnd"/>
+      <w:r>
+        <w:rPr>
+          <w:rFonts w:ascii="Consolas" w:hAnsi="Consolas"/>
+        </w:rPr>
+        <w:t xml:space="preserve"> </w:t>
+      </w:r>
+      <w:proofErr w:type="spellStart"/>
+      <w:r>
+        <w:rPr>
+          <w:rFonts w:ascii="Consolas" w:hAnsi="Consolas"/>
+        </w:rPr>
+        <w:t>WithThreadInfo</w:t>
+      </w:r>
+      <w:proofErr w:type="spellEnd"/>
     </w:p>
     <w:p>
       <w:pPr>
@@ -559,8 +915,30 @@
         <w:rPr>
           <w:rFonts w:ascii="Consolas" w:hAnsi="Consolas"/>
         </w:rPr>
-        <w:t xml:space="preserve">                      WithCodeSegs WithoutAuxiliaryState</w:t>
-      </w:r>
+        <w:t xml:space="preserve">                      </w:t>
+      </w:r>
+      <w:proofErr w:type="spellStart"/>
+      <w:r>
+        <w:rPr>
+          <w:rFonts w:ascii="Consolas" w:hAnsi="Consolas"/>
+        </w:rPr>
+        <w:t>WithCodeSegs</w:t>
+      </w:r>
+      <w:proofErr w:type="spellEnd"/>
+      <w:r>
+        <w:rPr>
+          <w:rFonts w:ascii="Consolas" w:hAnsi="Consolas"/>
+        </w:rPr>
+        <w:t xml:space="preserve"> </w:t>
+      </w:r>
+      <w:proofErr w:type="spellStart"/>
+      <w:r>
+        <w:rPr>
+          <w:rFonts w:ascii="Consolas" w:hAnsi="Consolas"/>
+        </w:rPr>
+        <w:t>WithoutAuxiliaryState</w:t>
+      </w:r>
+      <w:proofErr w:type="spellEnd"/>
     </w:p>
     <w:p>
       <w:pPr>
@@ -573,8 +951,30 @@
         <w:rPr>
           <w:rFonts w:ascii="Consolas" w:hAnsi="Consolas"/>
         </w:rPr>
-        <w:t xml:space="preserve">                      WithFullAuxiliaryState WithPrivateWriteCopyMemory</w:t>
-      </w:r>
+        <w:t xml:space="preserve">                      </w:t>
+      </w:r>
+      <w:proofErr w:type="spellStart"/>
+      <w:r>
+        <w:rPr>
+          <w:rFonts w:ascii="Consolas" w:hAnsi="Consolas"/>
+        </w:rPr>
+        <w:t>WithFullAuxiliaryState</w:t>
+      </w:r>
+      <w:proofErr w:type="spellEnd"/>
+      <w:r>
+        <w:rPr>
+          <w:rFonts w:ascii="Consolas" w:hAnsi="Consolas"/>
+        </w:rPr>
+        <w:t xml:space="preserve"> </w:t>
+      </w:r>
+      <w:proofErr w:type="spellStart"/>
+      <w:r>
+        <w:rPr>
+          <w:rFonts w:ascii="Consolas" w:hAnsi="Consolas"/>
+        </w:rPr>
+        <w:t>WithPrivateWriteCopyMemory</w:t>
+      </w:r>
+      <w:proofErr w:type="spellEnd"/>
     </w:p>
     <w:p>
       <w:pPr>
@@ -588,8 +988,30 @@
           <w:rFonts w:ascii="Consolas" w:hAnsi="Consolas"/>
         </w:rPr>
         <w:lastRenderedPageBreak/>
-        <w:t xml:space="preserve">                      IgnoreInaccessibleMemory WithTokenInformation</w:t>
-      </w:r>
+        <w:t xml:space="preserve">                      </w:t>
+      </w:r>
+      <w:proofErr w:type="spellStart"/>
+      <w:r>
+        <w:rPr>
+          <w:rFonts w:ascii="Consolas" w:hAnsi="Consolas"/>
+        </w:rPr>
+        <w:t>IgnoreInaccessibleMemory</w:t>
+      </w:r>
+      <w:proofErr w:type="spellEnd"/>
+      <w:r>
+        <w:rPr>
+          <w:rFonts w:ascii="Consolas" w:hAnsi="Consolas"/>
+        </w:rPr>
+        <w:t xml:space="preserve"> </w:t>
+      </w:r>
+      <w:proofErr w:type="spellStart"/>
+      <w:r>
+        <w:rPr>
+          <w:rFonts w:ascii="Consolas" w:hAnsi="Consolas"/>
+        </w:rPr>
+        <w:t>WithTokenInformation</w:t>
+      </w:r>
+      <w:proofErr w:type="spellEnd"/>
     </w:p>
     <w:p>
       <w:pPr>
@@ -602,8 +1024,30 @@
         <w:rPr>
           <w:rFonts w:ascii="Consolas" w:hAnsi="Consolas"/>
         </w:rPr>
-        <w:t xml:space="preserve">                      WithModuleHeaders FilterTriage</w:t>
-      </w:r>
+        <w:t xml:space="preserve">                      </w:t>
+      </w:r>
+      <w:proofErr w:type="spellStart"/>
+      <w:r>
+        <w:rPr>
+          <w:rFonts w:ascii="Consolas" w:hAnsi="Consolas"/>
+        </w:rPr>
+        <w:t>WithModuleHeaders</w:t>
+      </w:r>
+      <w:proofErr w:type="spellEnd"/>
+      <w:r>
+        <w:rPr>
+          <w:rFonts w:ascii="Consolas" w:hAnsi="Consolas"/>
+        </w:rPr>
+        <w:t xml:space="preserve"> </w:t>
+      </w:r>
+      <w:proofErr w:type="spellStart"/>
+      <w:r>
+        <w:rPr>
+          <w:rFonts w:ascii="Consolas" w:hAnsi="Consolas"/>
+        </w:rPr>
+        <w:t>FilterTriage</w:t>
+      </w:r>
+      <w:proofErr w:type="spellEnd"/>
     </w:p>
     <w:p>
       <w:pPr>
@@ -686,7 +1130,23 @@
         </w:r>
       </w:hyperlink>
       <w:r>
-        <w:t>. Combine different values of MINIDUMP_TYPE by specifying multiple instances of –mdt: on the command line. Notice that there are a lot of possibilities! To make things simpler, the tool also provides the –pdt option.</w:t>
+        <w:t>. Combine different values of MINIDUMP_TYPE by specifying multiple instances of –</w:t>
+      </w:r>
+      <w:proofErr w:type="spellStart"/>
+      <w:r>
+        <w:t>mdt</w:t>
+      </w:r>
+      <w:proofErr w:type="spellEnd"/>
+      <w:r>
+        <w:t>: on the command line. Notice that there are a lot of possibilities! To make things simpler, the tool also provides the –</w:t>
+      </w:r>
+      <w:proofErr w:type="spellStart"/>
+      <w:r>
+        <w:t>pdt</w:t>
+      </w:r>
+      <w:proofErr w:type="spellEnd"/>
+      <w:r>
+        <w:t xml:space="preserve"> option.</w:t>
       </w:r>
     </w:p>
     <w:p>
@@ -695,7 +1155,15 @@
         <w:ind w:left="0"/>
       </w:pPr>
       <w:r>
-        <w:t xml:space="preserve">The “predefined type” (-pdt) options exist to simplify the </w:t>
+        <w:t>The “predefined type” (-</w:t>
+      </w:r>
+      <w:proofErr w:type="spellStart"/>
+      <w:r>
+        <w:t>pdt</w:t>
+      </w:r>
+      <w:proofErr w:type="spellEnd"/>
+      <w:r>
+        <w:t xml:space="preserve">) options exist to simplify the </w:t>
       </w:r>
       <w:r>
         <w:rPr>
@@ -707,7 +1175,15 @@
         <w:t xml:space="preserve">MINIDUMP_TYPE </w:t>
       </w:r>
       <w:r>
-        <w:t>flags that you would normally have to supply individually using the -mdt option. The predefined types correspond to the crash dump types tha</w:t>
+        <w:t>flags that you would normally have to supply individually using the -</w:t>
+      </w:r>
+      <w:proofErr w:type="spellStart"/>
+      <w:r>
+        <w:t>mdt</w:t>
+      </w:r>
+      <w:proofErr w:type="spellEnd"/>
+      <w:r>
+        <w:t xml:space="preserve"> option. The predefined types correspond to the crash dump types tha</w:t>
       </w:r>
       <w:r>
         <w:t>t are suppo</w:t>
@@ -784,7 +1260,21 @@
         <w:rPr>
           <w:rFonts w:ascii="Consolas" w:hAnsi="Consolas"/>
         </w:rPr>
-        <w:t>&gt; xbrun /x/title /O d:\</w:t>
+        <w:t xml:space="preserve">&gt; </w:t>
+      </w:r>
+      <w:proofErr w:type="spellStart"/>
+      <w:r>
+        <w:rPr>
+          <w:rFonts w:ascii="Consolas" w:hAnsi="Consolas"/>
+        </w:rPr>
+        <w:t>xbrun</w:t>
+      </w:r>
+      <w:proofErr w:type="spellEnd"/>
+      <w:r>
+        <w:rPr>
+          <w:rFonts w:ascii="Consolas" w:hAnsi="Consolas"/>
+        </w:rPr>
+        <w:t xml:space="preserve"> /x/title /O d:\</w:t>
       </w:r>
       <w:r>
         <w:rPr>
@@ -796,7 +1286,23 @@
         <w:rPr>
           <w:rFonts w:ascii="Consolas" w:hAnsi="Consolas"/>
         </w:rPr>
-        <w:t>DumpTool.exe -pdt:triage SimpleTriangle.exe</w:t>
+        <w:t>DumpTool.exe -</w:t>
+      </w:r>
+      <w:proofErr w:type="spellStart"/>
+      <w:proofErr w:type="gramStart"/>
+      <w:r>
+        <w:rPr>
+          <w:rFonts w:ascii="Consolas" w:hAnsi="Consolas"/>
+        </w:rPr>
+        <w:t>pdt:triage</w:t>
+      </w:r>
+      <w:proofErr w:type="spellEnd"/>
+      <w:proofErr w:type="gramEnd"/>
+      <w:r>
+        <w:rPr>
+          <w:rFonts w:ascii="Consolas" w:hAnsi="Consolas"/>
+        </w:rPr>
+        <w:t xml:space="preserve"> SimpleTriangle.exe</w:t>
       </w:r>
     </w:p>
     <w:p>
@@ -811,7 +1317,21 @@
         <w:rPr>
           <w:rFonts w:ascii="Consolas" w:hAnsi="Consolas"/>
         </w:rPr>
-        <w:t>&gt; xbrun /x/title /O d:\</w:t>
+        <w:t xml:space="preserve">&gt; </w:t>
+      </w:r>
+      <w:proofErr w:type="spellStart"/>
+      <w:r>
+        <w:rPr>
+          <w:rFonts w:ascii="Consolas" w:hAnsi="Consolas"/>
+        </w:rPr>
+        <w:t>xbrun</w:t>
+      </w:r>
+      <w:proofErr w:type="spellEnd"/>
+      <w:r>
+        <w:rPr>
+          <w:rFonts w:ascii="Consolas" w:hAnsi="Consolas"/>
+        </w:rPr>
+        <w:t xml:space="preserve"> /x/title /O d:\</w:t>
       </w:r>
       <w:r>
         <w:rPr>
@@ -823,7 +1343,23 @@
         <w:rPr>
           <w:rFonts w:ascii="Consolas" w:hAnsi="Consolas"/>
         </w:rPr>
-        <w:t>DumpTool.exe -pdt:Mini SimpleTriangle.exe</w:t>
+        <w:t>DumpTool.exe -</w:t>
+      </w:r>
+      <w:proofErr w:type="spellStart"/>
+      <w:proofErr w:type="gramStart"/>
+      <w:r>
+        <w:rPr>
+          <w:rFonts w:ascii="Consolas" w:hAnsi="Consolas"/>
+        </w:rPr>
+        <w:t>pdt:Mini</w:t>
+      </w:r>
+      <w:proofErr w:type="spellEnd"/>
+      <w:proofErr w:type="gramEnd"/>
+      <w:r>
+        <w:rPr>
+          <w:rFonts w:ascii="Consolas" w:hAnsi="Consolas"/>
+        </w:rPr>
+        <w:t xml:space="preserve"> SimpleTriangle.exe</w:t>
       </w:r>
     </w:p>
     <w:p>
@@ -838,7 +1374,21 @@
         <w:rPr>
           <w:rFonts w:ascii="Consolas" w:hAnsi="Consolas"/>
         </w:rPr>
-        <w:t>&gt; xbrun /x/title /O d:\</w:t>
+        <w:t xml:space="preserve">&gt; </w:t>
+      </w:r>
+      <w:proofErr w:type="spellStart"/>
+      <w:r>
+        <w:rPr>
+          <w:rFonts w:ascii="Consolas" w:hAnsi="Consolas"/>
+        </w:rPr>
+        <w:t>xbrun</w:t>
+      </w:r>
+      <w:proofErr w:type="spellEnd"/>
+      <w:r>
+        <w:rPr>
+          <w:rFonts w:ascii="Consolas" w:hAnsi="Consolas"/>
+        </w:rPr>
+        <w:t xml:space="preserve"> /x/title /O d:\</w:t>
       </w:r>
       <w:r>
         <w:rPr>
@@ -850,7 +1400,23 @@
         <w:rPr>
           <w:rFonts w:ascii="Consolas" w:hAnsi="Consolas"/>
         </w:rPr>
-        <w:t>DumpTool.exe -pdt:Heap SimpleTriangle.exe</w:t>
+        <w:t>DumpTool.exe -</w:t>
+      </w:r>
+      <w:proofErr w:type="spellStart"/>
+      <w:proofErr w:type="gramStart"/>
+      <w:r>
+        <w:rPr>
+          <w:rFonts w:ascii="Consolas" w:hAnsi="Consolas"/>
+        </w:rPr>
+        <w:t>pdt:Heap</w:t>
+      </w:r>
+      <w:proofErr w:type="spellEnd"/>
+      <w:proofErr w:type="gramEnd"/>
+      <w:r>
+        <w:rPr>
+          <w:rFonts w:ascii="Consolas" w:hAnsi="Consolas"/>
+        </w:rPr>
+        <w:t xml:space="preserve"> SimpleTriangle.exe</w:t>
       </w:r>
     </w:p>
     <w:p>
@@ -866,7 +1432,36 @@
         <w:ind w:left="0"/>
       </w:pPr>
       <w:r>
-        <w:t xml:space="preserve">Notice that the tool also provides “micro” and “native”. Please see the source code for the exact combination of flags that correspond to those values. If you are not familiar with MiniDumpWriteDump() then start with the predefined dump flags and then experiment with additional flags as needed. The tool should easily facilitate this experimentation as it will allow both –pdt: and –mdt at the same </w:t>
+        <w:t xml:space="preserve">Notice that the tool also provides “micro” and “native”. Please see the source code for the exact combination of flags that correspond to those values. If you are not familiar with </w:t>
+      </w:r>
+      <w:proofErr w:type="spellStart"/>
+      <w:proofErr w:type="gramStart"/>
+      <w:r>
+        <w:t>MiniDumpWriteDump</w:t>
+      </w:r>
+      <w:proofErr w:type="spellEnd"/>
+      <w:r>
+        <w:t>(</w:t>
+      </w:r>
+      <w:proofErr w:type="gramEnd"/>
+      <w:r>
+        <w:t>) then start with the predefined dump flags and then experiment with additional flags as needed. The tool should easily facilitate this experimentation as it will allow both –</w:t>
+      </w:r>
+      <w:proofErr w:type="spellStart"/>
+      <w:r>
+        <w:t>pdt</w:t>
+      </w:r>
+      <w:proofErr w:type="spellEnd"/>
+      <w:r>
+        <w:t>: and –</w:t>
+      </w:r>
+      <w:proofErr w:type="spellStart"/>
+      <w:r>
+        <w:t>mdt</w:t>
+      </w:r>
+      <w:proofErr w:type="spellEnd"/>
+      <w:r>
+        <w:t xml:space="preserve"> at the same </w:t>
       </w:r>
       <w:r>
         <w:t>time and will combine the flags:</w:t>
@@ -884,7 +1479,21 @@
         <w:rPr>
           <w:rFonts w:ascii="Consolas" w:hAnsi="Consolas"/>
         </w:rPr>
-        <w:t>&gt; xbrun /x/title /O d:\</w:t>
+        <w:t xml:space="preserve">&gt; </w:t>
+      </w:r>
+      <w:proofErr w:type="spellStart"/>
+      <w:r>
+        <w:rPr>
+          <w:rFonts w:ascii="Consolas" w:hAnsi="Consolas"/>
+        </w:rPr>
+        <w:t>xbrun</w:t>
+      </w:r>
+      <w:proofErr w:type="spellEnd"/>
+      <w:r>
+        <w:rPr>
+          <w:rFonts w:ascii="Consolas" w:hAnsi="Consolas"/>
+        </w:rPr>
+        <w:t xml:space="preserve"> /x/title /O d:\</w:t>
       </w:r>
       <w:r>
         <w:rPr>
@@ -896,7 +1505,30 @@
         <w:rPr>
           <w:rFonts w:ascii="Consolas" w:hAnsi="Consolas"/>
         </w:rPr>
-        <w:t>DumpTool.exe –pdt:micro –mdt:</w:t>
+        <w:t>DumpTool.exe –</w:t>
+      </w:r>
+      <w:proofErr w:type="spellStart"/>
+      <w:proofErr w:type="gramStart"/>
+      <w:r>
+        <w:rPr>
+          <w:rFonts w:ascii="Consolas" w:hAnsi="Consolas"/>
+        </w:rPr>
+        <w:t>pdt:micro</w:t>
+      </w:r>
+      <w:proofErr w:type="spellEnd"/>
+      <w:proofErr w:type="gramEnd"/>
+      <w:r>
+        <w:rPr>
+          <w:rFonts w:ascii="Consolas" w:hAnsi="Consolas"/>
+        </w:rPr>
+        <w:t xml:space="preserve"> –</w:t>
+      </w:r>
+      <w:proofErr w:type="spellStart"/>
+      <w:r>
+        <w:rPr>
+          <w:rFonts w:ascii="Consolas" w:hAnsi="Consolas"/>
+        </w:rPr>
+        <w:t>mdt:</w:t>
       </w:r>
       <w:r>
         <w:rPr>
@@ -904,6 +1536,7 @@
         </w:rPr>
         <w:t>WithHandleData</w:t>
       </w:r>
+      <w:proofErr w:type="spellEnd"/>
       <w:r>
         <w:rPr>
           <w:rFonts w:ascii="Consolas" w:hAnsi="Consolas"/>
@@ -923,7 +1556,15 @@
         <w:rPr>
           <w:rFonts w:ascii="Consolas" w:hAnsi="Consolas"/>
         </w:rPr>
-        <w:t>–mdt:</w:t>
+        <w:t>–</w:t>
+      </w:r>
+      <w:proofErr w:type="spellStart"/>
+      <w:proofErr w:type="gramStart"/>
+      <w:r>
+        <w:rPr>
+          <w:rFonts w:ascii="Consolas" w:hAnsi="Consolas"/>
+        </w:rPr>
+        <w:t>mdt:</w:t>
       </w:r>
       <w:r>
         <w:rPr>
@@ -931,6 +1572,8 @@
         </w:rPr>
         <w:t>WithUnloadedModules</w:t>
       </w:r>
+      <w:proofErr w:type="spellEnd"/>
+      <w:proofErr w:type="gramEnd"/>
       <w:r>
         <w:rPr>
           <w:rFonts w:ascii="Consolas" w:hAnsi="Consolas"/>
@@ -958,7 +1601,15 @@
         <w:ind w:left="0"/>
       </w:pPr>
       <w:r>
-        <w:t>If you plan to use DumpTool (or some variation) with your title, then consider adding the tool to your game’s deployment so that you don’t have to copy it to the game OS. The tool then provides a convenient way to generate a crash dump without disrupting the running title in any other way.</w:t>
+        <w:t xml:space="preserve">If you plan to use </w:t>
+      </w:r>
+      <w:proofErr w:type="spellStart"/>
+      <w:r>
+        <w:t>DumpTool</w:t>
+      </w:r>
+      <w:proofErr w:type="spellEnd"/>
+      <w:r>
+        <w:t xml:space="preserve"> (or some variation) with your title, then consider adding the tool to your game’s deployment so that you don’t have to copy it to the game OS. The tool then provides a convenient way to generate a crash dump without disrupting the running title in any other way.</w:t>
       </w:r>
     </w:p>
     <w:p>
@@ -978,10 +1629,31 @@
         </w:numPr>
       </w:pPr>
       <w:r>
-        <w:t xml:space="preserve">It is also possible to call MiniDumpWriteDump() directly from your executable’s code. For example, many developers add this functionality to their unhandled exception filter. </w:t>
-      </w:r>
-      <w:r>
-        <w:t xml:space="preserve">Here is a very simple example call to MiniDumpWriteDump. </w:t>
+        <w:t xml:space="preserve">It is also possible to call </w:t>
+      </w:r>
+      <w:proofErr w:type="spellStart"/>
+      <w:proofErr w:type="gramStart"/>
+      <w:r>
+        <w:t>MiniDumpWriteDump</w:t>
+      </w:r>
+      <w:proofErr w:type="spellEnd"/>
+      <w:r>
+        <w:t>(</w:t>
+      </w:r>
+      <w:proofErr w:type="gramEnd"/>
+      <w:r>
+        <w:t xml:space="preserve">) directly from your executable’s code. For example, many developers add this functionality to their unhandled exception filter. </w:t>
+      </w:r>
+      <w:r>
+        <w:t xml:space="preserve">Here is a very simple example call to </w:t>
+      </w:r>
+      <w:proofErr w:type="spellStart"/>
+      <w:r>
+        <w:t>MiniDumpWriteDump</w:t>
+      </w:r>
+      <w:proofErr w:type="spellEnd"/>
+      <w:r>
+        <w:t xml:space="preserve">. </w:t>
       </w:r>
     </w:p>
     <w:p>
@@ -991,12 +1663,22 @@
           <w:color w:val="1F497D"/>
         </w:rPr>
       </w:pPr>
+      <w:proofErr w:type="spellStart"/>
+      <w:proofErr w:type="gramStart"/>
       <w:r>
         <w:rPr>
           <w:color w:val="1F497D"/>
         </w:rPr>
-        <w:t>MiniDumpWriteDump(</w:t>
-      </w:r>
+        <w:t>MiniDumpWriteDump</w:t>
+      </w:r>
+      <w:proofErr w:type="spellEnd"/>
+      <w:r>
+        <w:rPr>
+          <w:color w:val="1F497D"/>
+        </w:rPr>
+        <w:t>(</w:t>
+      </w:r>
+      <w:proofErr w:type="gramEnd"/>
     </w:p>
     <w:p>
       <w:pPr>
@@ -1011,11 +1693,27 @@
         </w:rPr>
         <w:t xml:space="preserve">   </w:t>
       </w:r>
+      <w:proofErr w:type="spellStart"/>
+      <w:proofErr w:type="gramStart"/>
       <w:r>
         <w:rPr>
           <w:color w:val="1F497D"/>
         </w:rPr>
-        <w:t>GetCurrentProcess(),</w:t>
+        <w:t>GetCurrentProcess</w:t>
+      </w:r>
+      <w:proofErr w:type="spellEnd"/>
+      <w:r>
+        <w:rPr>
+          <w:color w:val="1F497D"/>
+        </w:rPr>
+        <w:t>(</w:t>
+      </w:r>
+      <w:proofErr w:type="gramEnd"/>
+      <w:r>
+        <w:rPr>
+          <w:color w:val="1F497D"/>
+        </w:rPr>
+        <w:t>),</w:t>
       </w:r>
     </w:p>
     <w:p>
@@ -1032,7 +1730,107 @@
         <w:rPr>
           <w:color w:val="1F497D"/>
         </w:rPr>
-        <w:t xml:space="preserve"> GetProcessId(GetCurrentProcess()), hDumpFile, mdt, nullptr, nullptr, nullptr);</w:t>
+        <w:t xml:space="preserve"> </w:t>
+      </w:r>
+      <w:proofErr w:type="spellStart"/>
+      <w:proofErr w:type="gramStart"/>
+      <w:r>
+        <w:rPr>
+          <w:color w:val="1F497D"/>
+        </w:rPr>
+        <w:t>GetProcessId</w:t>
+      </w:r>
+      <w:proofErr w:type="spellEnd"/>
+      <w:r>
+        <w:rPr>
+          <w:color w:val="1F497D"/>
+        </w:rPr>
+        <w:t>(</w:t>
+      </w:r>
+      <w:proofErr w:type="spellStart"/>
+      <w:proofErr w:type="gramEnd"/>
+      <w:r>
+        <w:rPr>
+          <w:color w:val="1F497D"/>
+        </w:rPr>
+        <w:t>GetCurrentProcess</w:t>
+      </w:r>
+      <w:proofErr w:type="spellEnd"/>
+      <w:r>
+        <w:rPr>
+          <w:color w:val="1F497D"/>
+        </w:rPr>
+        <w:t xml:space="preserve">()), </w:t>
+      </w:r>
+      <w:proofErr w:type="spellStart"/>
+      <w:r>
+        <w:rPr>
+          <w:color w:val="1F497D"/>
+        </w:rPr>
+        <w:t>hDumpFile</w:t>
+      </w:r>
+      <w:proofErr w:type="spellEnd"/>
+      <w:r>
+        <w:rPr>
+          <w:color w:val="1F497D"/>
+        </w:rPr>
+        <w:t xml:space="preserve">, </w:t>
+      </w:r>
+      <w:proofErr w:type="spellStart"/>
+      <w:r>
+        <w:rPr>
+          <w:color w:val="1F497D"/>
+        </w:rPr>
+        <w:t>mdt</w:t>
+      </w:r>
+      <w:proofErr w:type="spellEnd"/>
+      <w:r>
+        <w:rPr>
+          <w:color w:val="1F497D"/>
+        </w:rPr>
+        <w:t xml:space="preserve">, </w:t>
+      </w:r>
+      <w:proofErr w:type="spellStart"/>
+      <w:r>
+        <w:rPr>
+          <w:color w:val="1F497D"/>
+        </w:rPr>
+        <w:t>nullptr</w:t>
+      </w:r>
+      <w:proofErr w:type="spellEnd"/>
+      <w:r>
+        <w:rPr>
+          <w:color w:val="1F497D"/>
+        </w:rPr>
+        <w:t xml:space="preserve">, </w:t>
+      </w:r>
+      <w:proofErr w:type="spellStart"/>
+      <w:r>
+        <w:rPr>
+          <w:color w:val="1F497D"/>
+        </w:rPr>
+        <w:t>nullptr</w:t>
+      </w:r>
+      <w:proofErr w:type="spellEnd"/>
+      <w:r>
+        <w:rPr>
+          <w:color w:val="1F497D"/>
+        </w:rPr>
+        <w:t xml:space="preserve">, </w:t>
+      </w:r>
+      <w:proofErr w:type="spellStart"/>
+      <w:r>
+        <w:rPr>
+          <w:color w:val="1F497D"/>
+        </w:rPr>
+        <w:t>nullptr</w:t>
+      </w:r>
+      <w:proofErr w:type="spellEnd"/>
+      <w:r>
+        <w:rPr>
+          <w:color w:val="1F497D"/>
+        </w:rPr>
+        <w:t>);</w:t>
       </w:r>
     </w:p>
     <w:p>
@@ -1059,15 +1857,49 @@
         <w:t xml:space="preserve"> ships with a lightweight tool, called </w:t>
       </w:r>
       <w:hyperlink r:id="rId14" w:history="1">
+        <w:proofErr w:type="spellStart"/>
         <w:r>
           <w:rPr>
             <w:rStyle w:val="Hyperlink"/>
           </w:rPr>
           <w:t>xbWatson</w:t>
         </w:r>
+        <w:proofErr w:type="spellEnd"/>
       </w:hyperlink>
       <w:r>
-        <w:t>, which can be used to capture a crashdump. The functionality in DumpTool is equivalent to the Crash Dumps feature in xbWatson. Note that you don’t need to perform any additional deployment step to use xbWatson.</w:t>
+        <w:t xml:space="preserve">, which can be used to capture a </w:t>
+      </w:r>
+      <w:proofErr w:type="spellStart"/>
+      <w:r>
+        <w:t>crashdump</w:t>
+      </w:r>
+      <w:proofErr w:type="spellEnd"/>
+      <w:r>
+        <w:t xml:space="preserve">. The functionality in </w:t>
+      </w:r>
+      <w:proofErr w:type="spellStart"/>
+      <w:r>
+        <w:t>DumpTool</w:t>
+      </w:r>
+      <w:proofErr w:type="spellEnd"/>
+      <w:r>
+        <w:t xml:space="preserve"> is equivalent to the Crash Dumps feature in </w:t>
+      </w:r>
+      <w:proofErr w:type="spellStart"/>
+      <w:r>
+        <w:t>xbWatson</w:t>
+      </w:r>
+      <w:proofErr w:type="spellEnd"/>
+      <w:r>
+        <w:t xml:space="preserve">. Note that you don’t need to perform any additional deployment step to use </w:t>
+      </w:r>
+      <w:proofErr w:type="spellStart"/>
+      <w:r>
+        <w:t>xbWatson</w:t>
+      </w:r>
+      <w:proofErr w:type="spellEnd"/>
+      <w:r>
+        <w:t>.</w:t>
       </w:r>
     </w:p>
     <w:p>
@@ -1117,7 +1949,23 @@
         <w:t xml:space="preserve">GENERIC_READ </w:t>
       </w:r>
       <w:r>
-        <w:t>before calling MiniDumpWriteDump, otherwise the resulting .dmp file may be corrupt.</w:t>
+        <w:t xml:space="preserve">before calling </w:t>
+      </w:r>
+      <w:proofErr w:type="spellStart"/>
+      <w:r>
+        <w:t>MiniDumpWriteDump</w:t>
+      </w:r>
+      <w:proofErr w:type="spellEnd"/>
+      <w:r>
+        <w:t>, otherwise the resulting .</w:t>
+      </w:r>
+      <w:proofErr w:type="spellStart"/>
+      <w:r>
+        <w:t>dmp</w:t>
+      </w:r>
+      <w:proofErr w:type="spellEnd"/>
+      <w:r>
+        <w:t xml:space="preserve"> file may be corrupt.</w:t>
       </w:r>
     </w:p>
     <w:p/>
@@ -1378,6 +2226,7 @@
             </w:rPr>
             <w:t xml:space="preserve">: </w:t>
           </w:r>
+          <w:proofErr w:type="spellStart"/>
           <w:r>
             <w:rPr>
               <w:rFonts w:cs="Segoe UI"/>
@@ -1386,6 +2235,7 @@
             </w:rPr>
             <w:t>DumpTool</w:t>
           </w:r>
+          <w:proofErr w:type="spellEnd"/>
         </w:p>
       </w:tc>
       <w:tc>
@@ -4135,6 +4985,7 @@
     <w:lsdException w:name="HTML Sample" w:semiHidden="1" w:unhideWhenUsed="1"/>
     <w:lsdException w:name="HTML Typewriter" w:semiHidden="1" w:unhideWhenUsed="1"/>
     <w:lsdException w:name="HTML Variable" w:semiHidden="1" w:unhideWhenUsed="1"/>
+    <w:lsdException w:name="Normal Table" w:semiHidden="1" w:unhideWhenUsed="1"/>
     <w:lsdException w:name="annotation subject" w:semiHidden="1" w:unhideWhenUsed="1"/>
     <w:lsdException w:name="No List" w:semiHidden="1" w:unhideWhenUsed="1"/>
     <w:lsdException w:name="Outline List 1" w:semiHidden="1" w:unhideWhenUsed="1"/>
@@ -4181,8 +5032,10 @@
     <w:lsdException w:name="Table Subtle 2" w:semiHidden="1" w:unhideWhenUsed="1"/>
     <w:lsdException w:name="Table Web 1" w:semiHidden="1" w:unhideWhenUsed="1"/>
     <w:lsdException w:name="Table Web 2" w:semiHidden="1" w:unhideWhenUsed="1"/>
+    <w:lsdException w:name="Table Web 3" w:semiHidden="1" w:unhideWhenUsed="1"/>
     <w:lsdException w:name="Balloon Text" w:semiHidden="1" w:unhideWhenUsed="1"/>
     <w:lsdException w:name="Table Grid" w:uiPriority="39"/>
+    <w:lsdException w:name="Table Theme" w:semiHidden="1" w:unhideWhenUsed="1"/>
     <w:lsdException w:name="Placeholder Text" w:semiHidden="1"/>
     <w:lsdException w:name="No Spacing" w:uiPriority="1" w:qFormat="1"/>
     <w:lsdException w:name="Light Shading" w:uiPriority="60"/>
